--- a/David Erickson's Resume.docx
+++ b/David Erickson's Resume.docx
@@ -4,22 +4,23 @@
   <w:body>
     <w:tbl>
       <w:tblPr>
-        <w:tblW w:w="5000" w:type="pct"/>
+        <w:tblW w:w="5137" w:type="pct"/>
         <w:tblLayout w:type="fixed"/>
         <w:tblLook w:val="0000" w:firstRow="0" w:lastRow="0" w:firstColumn="0" w:lastColumn="0" w:noHBand="0" w:noVBand="0"/>
       </w:tblPr>
       <w:tblGrid>
         <w:gridCol w:w="438"/>
         <w:gridCol w:w="22"/>
-        <w:gridCol w:w="6090"/>
+        <w:gridCol w:w="6091"/>
         <w:gridCol w:w="51"/>
-        <w:gridCol w:w="2039"/>
+        <w:gridCol w:w="835"/>
+        <w:gridCol w:w="1440"/>
       </w:tblGrid>
       <w:tr>
         <w:tc>
           <w:tcPr>
-            <w:tcW w:w="8640" w:type="dxa"/>
-            <w:gridSpan w:val="5"/>
+            <w:tcW w:w="8876" w:type="dxa"/>
+            <w:gridSpan w:val="6"/>
             <w:tcBorders>
               <w:top w:val="nil"/>
               <w:left w:val="nil"/>
@@ -150,8 +151,8 @@
         </w:trPr>
         <w:tc>
           <w:tcPr>
-            <w:tcW w:w="8640" w:type="dxa"/>
-            <w:gridSpan w:val="5"/>
+            <w:tcW w:w="8876" w:type="dxa"/>
+            <w:gridSpan w:val="6"/>
             <w:tcBorders>
               <w:top w:val="single" w:sz="4" w:space="0" w:color="7F7F7F" w:themeColor="text1" w:themeTint="80"/>
               <w:left w:val="nil"/>
@@ -184,8 +185,8 @@
       <w:tr>
         <w:tc>
           <w:tcPr>
-            <w:tcW w:w="8640" w:type="dxa"/>
-            <w:gridSpan w:val="5"/>
+            <w:tcW w:w="8876" w:type="dxa"/>
+            <w:gridSpan w:val="6"/>
             <w:tcBorders>
               <w:top w:val="nil"/>
               <w:left w:val="nil"/>
@@ -250,8 +251,8 @@
         </w:trPr>
         <w:tc>
           <w:tcPr>
-            <w:tcW w:w="8640" w:type="dxa"/>
-            <w:gridSpan w:val="5"/>
+            <w:tcW w:w="8876" w:type="dxa"/>
+            <w:gridSpan w:val="6"/>
             <w:tcBorders>
               <w:top w:val="single" w:sz="4" w:space="0" w:color="7F7F7F" w:themeColor="text1" w:themeTint="80"/>
               <w:left w:val="nil"/>
@@ -302,8 +303,8 @@
         </w:tc>
         <w:tc>
           <w:tcPr>
-            <w:tcW w:w="8202" w:type="dxa"/>
-            <w:gridSpan w:val="4"/>
+            <w:tcW w:w="8438" w:type="dxa"/>
+            <w:gridSpan w:val="5"/>
             <w:tcBorders>
               <w:top w:val="single" w:sz="4" w:space="0" w:color="7F7F7F" w:themeColor="text1" w:themeTint="80"/>
               <w:left w:val="nil"/>
@@ -434,8 +435,8 @@
         </w:trPr>
         <w:tc>
           <w:tcPr>
-            <w:tcW w:w="8640" w:type="dxa"/>
-            <w:gridSpan w:val="5"/>
+            <w:tcW w:w="8876" w:type="dxa"/>
+            <w:gridSpan w:val="6"/>
             <w:tcBorders>
               <w:top w:val="single" w:sz="4" w:space="0" w:color="7F7F7F" w:themeColor="text1" w:themeTint="80"/>
               <w:left w:val="nil"/>
@@ -465,7 +466,7 @@
       </w:tr>
       <w:tr>
         <w:trPr>
-          <w:trHeight w:val="6578"/>
+          <w:trHeight w:val="1700"/>
         </w:trPr>
         <w:tc>
           <w:tcPr>
@@ -489,8 +490,8 @@
         </w:tc>
         <w:tc>
           <w:tcPr>
-            <w:tcW w:w="8202" w:type="dxa"/>
-            <w:gridSpan w:val="4"/>
+            <w:tcW w:w="8438" w:type="dxa"/>
+            <w:gridSpan w:val="5"/>
             <w:tcBorders>
               <w:top w:val="single" w:sz="4" w:space="0" w:color="7F7F7F" w:themeColor="text1" w:themeTint="80"/>
               <w:left w:val="nil"/>
@@ -685,23 +686,6 @@
           </w:p>
           <w:p>
             <w:pPr>
-              <w:rPr>
-                <w:b/>
-                <w:sz w:val="20"/>
-                <w:szCs w:val="20"/>
-              </w:rPr>
-            </w:pPr>
-            <w:r>
-              <w:rPr>
-                <w:b/>
-                <w:sz w:val="20"/>
-                <w:szCs w:val="20"/>
-              </w:rPr>
-              <w:t>Tools &amp; Technologies</w:t>
-            </w:r>
-          </w:p>
-          <w:p>
-            <w:pPr>
               <w:pStyle w:val="ListParagraph"/>
               <w:numPr>
                 <w:ilvl w:val="0"/>
@@ -717,7 +701,45 @@
                 <w:sz w:val="20"/>
                 <w:szCs w:val="20"/>
               </w:rPr>
-              <w:t>Windows 10</w:t>
+              <w:t>Sensitive I</w:t>
+            </w:r>
+            <w:r>
+              <w:rPr>
+                <w:sz w:val="20"/>
+                <w:szCs w:val="20"/>
+              </w:rPr>
+              <w:t>nformation</w:t>
+            </w:r>
+            <w:r>
+              <w:rPr>
+                <w:sz w:val="20"/>
+                <w:szCs w:val="20"/>
+              </w:rPr>
+              <w:t xml:space="preserve"> P</w:t>
+            </w:r>
+            <w:r>
+              <w:rPr>
+                <w:sz w:val="20"/>
+                <w:szCs w:val="20"/>
+              </w:rPr>
+              <w:t>olicies</w:t>
+            </w:r>
+          </w:p>
+          <w:p>
+            <w:pPr>
+              <w:rPr>
+                <w:b/>
+                <w:sz w:val="20"/>
+                <w:szCs w:val="20"/>
+              </w:rPr>
+            </w:pPr>
+            <w:r>
+              <w:rPr>
+                <w:b/>
+                <w:sz w:val="20"/>
+                <w:szCs w:val="20"/>
+              </w:rPr>
+              <w:t>Tools &amp; Technologies</w:t>
             </w:r>
           </w:p>
           <w:p>
@@ -737,7 +759,7 @@
                 <w:sz w:val="20"/>
                 <w:szCs w:val="20"/>
               </w:rPr>
-              <w:t>Microsoft Visual Studios</w:t>
+              <w:t>Windows 10</w:t>
             </w:r>
           </w:p>
           <w:p>
@@ -757,7 +779,7 @@
                 <w:sz w:val="20"/>
                 <w:szCs w:val="20"/>
               </w:rPr>
-              <w:t>Microsoft Office</w:t>
+              <w:t>Microsoft Visual Studios</w:t>
             </w:r>
           </w:p>
           <w:p>
@@ -777,7 +799,7 @@
                 <w:sz w:val="20"/>
                 <w:szCs w:val="20"/>
               </w:rPr>
-              <w:t>Microsoft Excel</w:t>
+              <w:t>Microsoft Office</w:t>
             </w:r>
           </w:p>
           <w:p>
@@ -797,7 +819,7 @@
                 <w:sz w:val="20"/>
                 <w:szCs w:val="20"/>
               </w:rPr>
-              <w:t>.NET Framework</w:t>
+              <w:t>Microsoft Excel</w:t>
             </w:r>
           </w:p>
           <w:p>
@@ -817,7 +839,7 @@
                 <w:sz w:val="20"/>
                 <w:szCs w:val="20"/>
               </w:rPr>
-              <w:t>C#</w:t>
+              <w:t>.NET Framework</w:t>
             </w:r>
           </w:p>
           <w:p>
@@ -837,7 +859,7 @@
                 <w:sz w:val="20"/>
                 <w:szCs w:val="20"/>
               </w:rPr>
-              <w:t>SQL</w:t>
+              <w:t>C#</w:t>
             </w:r>
           </w:p>
           <w:p>
@@ -857,7 +879,7 @@
                 <w:sz w:val="20"/>
                 <w:szCs w:val="20"/>
               </w:rPr>
-              <w:t>jQuery</w:t>
+              <w:t>SQL</w:t>
             </w:r>
           </w:p>
           <w:p>
@@ -878,7 +900,7 @@
                 <w:szCs w:val="20"/>
               </w:rPr>
               <w:lastRenderedPageBreak/>
-              <w:t>Java</w:t>
+              <w:t>jQuery</w:t>
             </w:r>
           </w:p>
           <w:p>
@@ -889,24 +911,16 @@
                 <w:numId w:val="31"/>
               </w:numPr>
               <w:rPr>
-                <w:b/>
-                <w:sz w:val="20"/>
-                <w:szCs w:val="20"/>
-              </w:rPr>
-            </w:pPr>
-            <w:r>
-              <w:rPr>
-                <w:sz w:val="20"/>
-                <w:szCs w:val="20"/>
-              </w:rPr>
-              <w:t>Microsoft SQL Server</w:t>
-            </w:r>
-            <w:r>
-              <w:rPr>
-                <w:sz w:val="20"/>
-                <w:szCs w:val="20"/>
-              </w:rPr>
-              <w:t xml:space="preserve"> </w:t>
+                <w:sz w:val="20"/>
+                <w:szCs w:val="20"/>
+              </w:rPr>
+            </w:pPr>
+            <w:r>
+              <w:rPr>
+                <w:sz w:val="20"/>
+                <w:szCs w:val="20"/>
+              </w:rPr>
+              <w:t>Java</w:t>
             </w:r>
           </w:p>
           <w:p>
@@ -927,12 +941,46 @@
                 <w:sz w:val="20"/>
                 <w:szCs w:val="20"/>
               </w:rPr>
+              <w:t>Microsoft SQL Server</w:t>
+            </w:r>
+            <w:r>
+              <w:rPr>
+                <w:sz w:val="20"/>
+                <w:szCs w:val="20"/>
+              </w:rPr>
+              <w:t xml:space="preserve"> </w:t>
+            </w:r>
+          </w:p>
+          <w:p>
+            <w:pPr>
+              <w:pStyle w:val="ListParagraph"/>
+              <w:numPr>
+                <w:ilvl w:val="0"/>
+                <w:numId w:val="31"/>
+              </w:numPr>
+              <w:rPr>
+                <w:b/>
+                <w:sz w:val="20"/>
+                <w:szCs w:val="20"/>
+              </w:rPr>
+            </w:pPr>
+            <w:r>
+              <w:rPr>
+                <w:sz w:val="20"/>
+                <w:szCs w:val="20"/>
+              </w:rPr>
               <w:t>WPF experience</w:t>
             </w:r>
           </w:p>
+          <w:p/>
+          <w:p>
+            <w:pPr>
+              <w:tabs>
+                <w:tab w:val="left" w:pos="2460"/>
+              </w:tabs>
+            </w:pPr>
+          </w:p>
         </w:tc>
-        <w:bookmarkStart w:id="0" w:name="_GoBack"/>
-        <w:bookmarkEnd w:id="0"/>
       </w:tr>
       <w:tr>
         <w:trPr>
@@ -940,8 +988,8 @@
         </w:trPr>
         <w:tc>
           <w:tcPr>
-            <w:tcW w:w="8640" w:type="dxa"/>
-            <w:gridSpan w:val="5"/>
+            <w:tcW w:w="8876" w:type="dxa"/>
+            <w:gridSpan w:val="6"/>
             <w:tcBorders>
               <w:top w:val="single" w:sz="4" w:space="0" w:color="7F7F7F" w:themeColor="text1" w:themeTint="80"/>
               <w:left w:val="nil"/>
@@ -1015,8 +1063,8 @@
         </w:tc>
         <w:tc>
           <w:tcPr>
-            <w:tcW w:w="2090" w:type="dxa"/>
-            <w:gridSpan w:val="2"/>
+            <w:tcW w:w="2326" w:type="dxa"/>
+            <w:gridSpan w:val="3"/>
             <w:tcBorders>
               <w:top w:val="single" w:sz="4" w:space="0" w:color="7F7F7F" w:themeColor="text1" w:themeTint="80"/>
               <w:left w:val="nil"/>
@@ -1027,11 +1075,31 @@
           <w:p>
             <w:pPr>
               <w:pStyle w:val="Dates"/>
-              <w:rPr>
-                <w:sz w:val="20"/>
-                <w:szCs w:val="20"/>
-              </w:rPr>
-            </w:pPr>
+              <w:tabs>
+                <w:tab w:val="left" w:pos="390"/>
+                <w:tab w:val="center" w:pos="937"/>
+              </w:tabs>
+              <w:jc w:val="left"/>
+              <w:rPr>
+                <w:sz w:val="20"/>
+                <w:szCs w:val="20"/>
+              </w:rPr>
+            </w:pPr>
+            <w:r>
+              <w:rPr>
+                <w:sz w:val="20"/>
+                <w:szCs w:val="20"/>
+              </w:rPr>
+              <w:tab/>
+              <w:t xml:space="preserve">     </w:t>
+            </w:r>
+            <w:r>
+              <w:rPr>
+                <w:sz w:val="20"/>
+                <w:szCs w:val="20"/>
+              </w:rPr>
+              <w:tab/>
+            </w:r>
             <w:r>
               <w:rPr>
                 <w:sz w:val="20"/>
@@ -1059,8 +1127,8 @@
         </w:tc>
         <w:tc>
           <w:tcPr>
-            <w:tcW w:w="8180" w:type="dxa"/>
-            <w:gridSpan w:val="3"/>
+            <w:tcW w:w="8416" w:type="dxa"/>
+            <w:gridSpan w:val="4"/>
             <w:tcBorders>
               <w:top w:val="nil"/>
               <w:left w:val="nil"/>
@@ -1254,7 +1322,8 @@
         </w:tc>
         <w:tc>
           <w:tcPr>
-            <w:tcW w:w="2039" w:type="dxa"/>
+            <w:tcW w:w="2275" w:type="dxa"/>
+            <w:gridSpan w:val="2"/>
             <w:tcBorders>
               <w:top w:val="nil"/>
               <w:left w:val="nil"/>
@@ -1311,8 +1380,8 @@
         </w:tc>
         <w:tc>
           <w:tcPr>
-            <w:tcW w:w="8180" w:type="dxa"/>
-            <w:gridSpan w:val="3"/>
+            <w:tcW w:w="8416" w:type="dxa"/>
+            <w:gridSpan w:val="4"/>
             <w:tcBorders>
               <w:top w:val="nil"/>
               <w:left w:val="nil"/>
@@ -1514,22 +1583,6 @@
               </w:rPr>
               <w:t xml:space="preserve"> organization, communication, and time management skills. </w:t>
             </w:r>
-          </w:p>
-          <w:p>
-            <w:pPr>
-              <w:rPr>
-                <w:sz w:val="20"/>
-                <w:szCs w:val="20"/>
-              </w:rPr>
-            </w:pPr>
-          </w:p>
-          <w:p>
-            <w:pPr>
-              <w:rPr>
-                <w:sz w:val="20"/>
-                <w:szCs w:val="20"/>
-              </w:rPr>
-            </w:pPr>
           </w:p>
         </w:tc>
       </w:tr>
@@ -1550,8 +1603,8 @@
         </w:tc>
         <w:tc>
           <w:tcPr>
-            <w:tcW w:w="6141" w:type="dxa"/>
-            <w:gridSpan w:val="2"/>
+            <w:tcW w:w="6976" w:type="dxa"/>
+            <w:gridSpan w:val="3"/>
             <w:tcBorders>
               <w:top w:val="nil"/>
               <w:left w:val="nil"/>
@@ -1575,10 +1628,68 @@
               <w:t>Oculus Brand Ambassador</w:t>
             </w:r>
           </w:p>
+          <w:p>
+            <w:pPr>
+              <w:pStyle w:val="Location"/>
+              <w:rPr>
+                <w:i w:val="0"/>
+                <w:sz w:val="20"/>
+                <w:szCs w:val="20"/>
+              </w:rPr>
+            </w:pPr>
+            <w:r>
+              <w:rPr>
+                <w:sz w:val="20"/>
+                <w:szCs w:val="20"/>
+              </w:rPr>
+              <w:t>Premium Retail Services   Grand Forks, ND</w:t>
+            </w:r>
+          </w:p>
+          <w:p>
+            <w:pPr>
+              <w:pStyle w:val="ListParagraph"/>
+              <w:numPr>
+                <w:ilvl w:val="0"/>
+                <w:numId w:val="34"/>
+              </w:numPr>
+              <w:rPr>
+                <w:sz w:val="20"/>
+                <w:szCs w:val="20"/>
+              </w:rPr>
+            </w:pPr>
+            <w:r>
+              <w:rPr>
+                <w:sz w:val="20"/>
+                <w:szCs w:val="20"/>
+              </w:rPr>
+              <w:t xml:space="preserve">Provided customers with an informational experience while demonstrating some of the application that Virtual Reality has to offer. I am there to ensure safety and to provide an excellent VR experience. </w:t>
+            </w:r>
+          </w:p>
+          <w:p>
+            <w:pPr>
+              <w:pStyle w:val="ListParagraph"/>
+              <w:numPr>
+                <w:ilvl w:val="0"/>
+                <w:numId w:val="34"/>
+              </w:numPr>
+              <w:rPr>
+                <w:sz w:val="20"/>
+                <w:szCs w:val="20"/>
+              </w:rPr>
+            </w:pPr>
+            <w:r>
+              <w:rPr>
+                <w:sz w:val="20"/>
+                <w:szCs w:val="20"/>
+              </w:rPr>
+              <w:t xml:space="preserve">Problem-solving any hardware or software issue that arose in the northeastern part of North Dakota and worked with other software specialists to solve issues. </w:t>
+            </w:r>
+          </w:p>
+          <w:p/>
         </w:tc>
         <w:tc>
           <w:tcPr>
-            <w:tcW w:w="2039" w:type="dxa"/>
+            <w:tcW w:w="1440" w:type="dxa"/>
             <w:tcBorders>
               <w:top w:val="nil"/>
               <w:left w:val="nil"/>
@@ -1628,7 +1739,7 @@
       </w:tr>
       <w:tr>
         <w:trPr>
-          <w:trHeight w:val="5940"/>
+          <w:trHeight w:val="4140"/>
         </w:trPr>
         <w:tc>
           <w:tcPr>
@@ -1644,8 +1755,8 @@
         </w:tc>
         <w:tc>
           <w:tcPr>
-            <w:tcW w:w="8180" w:type="dxa"/>
-            <w:gridSpan w:val="3"/>
+            <w:tcW w:w="8416" w:type="dxa"/>
+            <w:gridSpan w:val="4"/>
             <w:tcBorders>
               <w:top w:val="nil"/>
               <w:left w:val="nil"/>
@@ -1655,80 +1766,17 @@
           </w:tcPr>
           <w:p>
             <w:pPr>
-              <w:pStyle w:val="Location"/>
-              <w:rPr>
-                <w:i w:val="0"/>
-                <w:sz w:val="20"/>
-                <w:szCs w:val="20"/>
-              </w:rPr>
-            </w:pPr>
-            <w:r>
-              <w:rPr>
-                <w:sz w:val="20"/>
-                <w:szCs w:val="20"/>
-              </w:rPr>
-              <w:t>Premium Retail Services   Grand Forks, ND</w:t>
-            </w:r>
-          </w:p>
-          <w:p>
-            <w:pPr>
-              <w:pStyle w:val="ListParagraph"/>
-              <w:numPr>
-                <w:ilvl w:val="0"/>
-                <w:numId w:val="34"/>
-              </w:numPr>
-              <w:rPr>
-                <w:sz w:val="20"/>
-                <w:szCs w:val="20"/>
-              </w:rPr>
-            </w:pPr>
-            <w:r>
-              <w:rPr>
-                <w:sz w:val="20"/>
-                <w:szCs w:val="20"/>
-              </w:rPr>
-              <w:t xml:space="preserve">Provided customers with an informational experience while demonstrating some of the application that Virtual Reality has to offer. I am there to ensure safety and to provide an excellent VR experience. </w:t>
-            </w:r>
-          </w:p>
-          <w:p>
-            <w:pPr>
-              <w:pStyle w:val="ListParagraph"/>
-              <w:numPr>
-                <w:ilvl w:val="0"/>
-                <w:numId w:val="34"/>
-              </w:numPr>
-              <w:rPr>
-                <w:sz w:val="20"/>
-                <w:szCs w:val="20"/>
-              </w:rPr>
-            </w:pPr>
-            <w:r>
-              <w:rPr>
-                <w:sz w:val="20"/>
-                <w:szCs w:val="20"/>
-              </w:rPr>
-              <w:t>Problem-solving</w:t>
-            </w:r>
-            <w:r>
-              <w:rPr>
-                <w:sz w:val="20"/>
-                <w:szCs w:val="20"/>
-              </w:rPr>
-              <w:t xml:space="preserve"> any hardware or software issue that arose in the northeastern part of North Dakota and worked with other software specialists to solve issues. </w:t>
-            </w:r>
-          </w:p>
-          <w:p>
-            <w:pPr>
-              <w:rPr>
-                <w:sz w:val="20"/>
-                <w:szCs w:val="20"/>
-              </w:rPr>
-            </w:pPr>
-          </w:p>
-          <w:p>
-            <w:pPr>
-              <w:pStyle w:val="Dates"/>
-              <w:jc w:val="left"/>
+              <w:rPr>
+                <w:sz w:val="20"/>
+                <w:szCs w:val="20"/>
+              </w:rPr>
+            </w:pPr>
+          </w:p>
+          <w:p>
+            <w:pPr>
+              <w:tabs>
+                <w:tab w:val="left" w:pos="6600"/>
+              </w:tabs>
               <w:rPr>
                 <w:b/>
                 <w:sz w:val="20"/>
@@ -1741,7 +1789,7 @@
                 <w:sz w:val="20"/>
                 <w:szCs w:val="20"/>
               </w:rPr>
-              <w:t xml:space="preserve">Farming                                                                                                                        </w:t>
+              <w:t>Software Developer</w:t>
             </w:r>
             <w:r>
               <w:rPr>
@@ -1749,80 +1797,22 @@
                 <w:sz w:val="20"/>
                 <w:szCs w:val="20"/>
               </w:rPr>
-              <w:t>Seasonal</w:t>
-            </w:r>
-          </w:p>
-          <w:p>
-            <w:pPr>
-              <w:rPr>
-                <w:i/>
-                <w:sz w:val="20"/>
-                <w:szCs w:val="20"/>
-              </w:rPr>
-            </w:pPr>
-            <w:r>
-              <w:rPr>
-                <w:i/>
-                <w:sz w:val="20"/>
-                <w:szCs w:val="20"/>
-              </w:rPr>
-              <w:t>Erickson Farms   Middle River, MN</w:t>
-            </w:r>
-          </w:p>
-          <w:p>
-            <w:pPr>
-              <w:pStyle w:val="ListParagraph"/>
-              <w:numPr>
-                <w:ilvl w:val="0"/>
-                <w:numId w:val="33"/>
-              </w:numPr>
+              <w:t xml:space="preserve">                                                           </w:t>
+            </w:r>
+            <w:r>
               <w:rPr>
                 <w:b/>
                 <w:sz w:val="20"/>
                 <w:szCs w:val="20"/>
               </w:rPr>
-            </w:pPr>
-            <w:r>
-              <w:rPr>
-                <w:sz w:val="20"/>
-                <w:szCs w:val="20"/>
-              </w:rPr>
-              <w:t>W</w:t>
-            </w:r>
-            <w:r>
-              <w:rPr>
-                <w:sz w:val="20"/>
-                <w:szCs w:val="20"/>
-              </w:rPr>
-              <w:t>orked as a farm hand since I was about 6.</w:t>
-            </w:r>
-          </w:p>
-          <w:p>
-            <w:pPr>
-              <w:pStyle w:val="ListParagraph"/>
-              <w:numPr>
-                <w:ilvl w:val="0"/>
-                <w:numId w:val="33"/>
-              </w:numPr>
-              <w:rPr>
-                <w:b/>
-                <w:sz w:val="20"/>
-                <w:szCs w:val="20"/>
-              </w:rPr>
-            </w:pPr>
-            <w:r>
-              <w:rPr>
-                <w:sz w:val="20"/>
-                <w:szCs w:val="20"/>
-              </w:rPr>
-              <w:t>Was taught how to operate and fix a variety of machinery</w:t>
-            </w:r>
-            <w:r>
-              <w:rPr>
-                <w:sz w:val="20"/>
-                <w:szCs w:val="20"/>
-              </w:rPr>
-              <w:t>.</w:t>
+              <w:t xml:space="preserve">     </w:t>
+            </w:r>
+            <w:r>
+              <w:rPr>
+                <w:sz w:val="20"/>
+                <w:szCs w:val="20"/>
+              </w:rPr>
+              <w:t>5/23/2017</w:t>
             </w:r>
             <w:r>
               <w:rPr>
@@ -1831,58 +1821,26 @@
               </w:rPr>
               <w:t xml:space="preserve"> </w:t>
             </w:r>
-          </w:p>
-          <w:p>
-            <w:pPr>
-              <w:pStyle w:val="ListParagraph"/>
-              <w:numPr>
-                <w:ilvl w:val="0"/>
-                <w:numId w:val="33"/>
-              </w:numPr>
-              <w:rPr>
-                <w:b/>
-                <w:sz w:val="20"/>
-                <w:szCs w:val="20"/>
-              </w:rPr>
-            </w:pPr>
-            <w:r>
-              <w:rPr>
-                <w:sz w:val="20"/>
-                <w:szCs w:val="20"/>
-              </w:rPr>
-              <w:t xml:space="preserve">It taught me how to problem solve, work on machinery, </w:t>
-            </w:r>
-            <w:r>
-              <w:rPr>
-                <w:sz w:val="20"/>
-                <w:szCs w:val="20"/>
-              </w:rPr>
-              <w:t xml:space="preserve">tend the fields, and the benefits of technology in farming. </w:t>
-            </w:r>
-          </w:p>
-          <w:p>
-            <w:pPr>
-              <w:rPr>
-                <w:sz w:val="20"/>
-                <w:szCs w:val="20"/>
-              </w:rPr>
-            </w:pPr>
-          </w:p>
-          <w:p>
-            <w:pPr>
-              <w:rPr>
-                <w:b/>
-                <w:sz w:val="20"/>
-                <w:szCs w:val="20"/>
-              </w:rPr>
-            </w:pPr>
-            <w:r>
-              <w:rPr>
-                <w:b/>
-                <w:sz w:val="20"/>
-                <w:szCs w:val="20"/>
-              </w:rPr>
-              <w:t>Software Developer</w:t>
+            <w:r>
+              <w:rPr>
+                <w:sz w:val="20"/>
+                <w:szCs w:val="20"/>
+              </w:rPr>
+              <w:t>-</w:t>
+            </w:r>
+            <w:r>
+              <w:rPr>
+                <w:sz w:val="20"/>
+                <w:szCs w:val="20"/>
+              </w:rPr>
+              <w:t xml:space="preserve"> C</w:t>
+            </w:r>
+            <w:r>
+              <w:rPr>
+                <w:sz w:val="20"/>
+                <w:szCs w:val="20"/>
+              </w:rPr>
+              <w:t>urrent</w:t>
             </w:r>
           </w:p>
           <w:p>
@@ -1944,15 +1902,13 @@
                 <w:szCs w:val="20"/>
               </w:rPr>
             </w:pPr>
-            <w:proofErr w:type="gramStart"/>
-            <w:r>
-              <w:rPr>
-                <w:sz w:val="20"/>
-                <w:szCs w:val="20"/>
-              </w:rPr>
-              <w:t>Provide assistance to</w:t>
-            </w:r>
-            <w:proofErr w:type="gramEnd"/>
+            <w:r>
+              <w:rPr>
+                <w:sz w:val="20"/>
+                <w:szCs w:val="20"/>
+              </w:rPr>
+              <w:t>Aid</w:t>
+            </w:r>
             <w:r>
               <w:rPr>
                 <w:sz w:val="20"/>
@@ -1979,6 +1935,46 @@
                 <w:szCs w:val="20"/>
               </w:rPr>
               <w:t>Contribute to product documentation.</w:t>
+            </w:r>
+          </w:p>
+          <w:p>
+            <w:pPr>
+              <w:pStyle w:val="ListParagraph"/>
+              <w:numPr>
+                <w:ilvl w:val="0"/>
+                <w:numId w:val="32"/>
+              </w:numPr>
+              <w:rPr>
+                <w:sz w:val="20"/>
+                <w:szCs w:val="20"/>
+              </w:rPr>
+            </w:pPr>
+            <w:r>
+              <w:rPr>
+                <w:sz w:val="20"/>
+                <w:szCs w:val="20"/>
+              </w:rPr>
+              <w:t xml:space="preserve">Expand or modify system to serve new purposes or improve work flow. </w:t>
+            </w:r>
+          </w:p>
+          <w:p>
+            <w:pPr>
+              <w:pStyle w:val="ListParagraph"/>
+              <w:numPr>
+                <w:ilvl w:val="0"/>
+                <w:numId w:val="32"/>
+              </w:numPr>
+              <w:rPr>
+                <w:sz w:val="20"/>
+                <w:szCs w:val="20"/>
+              </w:rPr>
+            </w:pPr>
+            <w:r>
+              <w:rPr>
+                <w:sz w:val="20"/>
+                <w:szCs w:val="20"/>
+              </w:rPr>
+              <w:t xml:space="preserve">Test, maintain, and monitor computer programs and systems, including coordinating the installation of computer programs and systems. </w:t>
             </w:r>
           </w:p>
           <w:p>
@@ -2005,8 +2001,8 @@
         </w:trPr>
         <w:tc>
           <w:tcPr>
-            <w:tcW w:w="8640" w:type="dxa"/>
-            <w:gridSpan w:val="5"/>
+            <w:tcW w:w="8876" w:type="dxa"/>
+            <w:gridSpan w:val="6"/>
             <w:tcBorders>
               <w:top w:val="single" w:sz="4" w:space="0" w:color="7F7F7F" w:themeColor="text1" w:themeTint="80"/>
               <w:left w:val="nil"/>
@@ -2087,7 +2083,8 @@
         </w:tc>
         <w:tc>
           <w:tcPr>
-            <w:tcW w:w="2039" w:type="dxa"/>
+            <w:tcW w:w="2275" w:type="dxa"/>
+            <w:gridSpan w:val="2"/>
             <w:tcBorders>
               <w:top w:val="single" w:sz="4" w:space="0" w:color="7F7F7F" w:themeColor="text1" w:themeTint="80"/>
               <w:left w:val="nil"/>
@@ -2144,8 +2141,8 @@
         </w:tc>
         <w:tc>
           <w:tcPr>
-            <w:tcW w:w="8180" w:type="dxa"/>
-            <w:gridSpan w:val="3"/>
+            <w:tcW w:w="8416" w:type="dxa"/>
+            <w:gridSpan w:val="4"/>
             <w:tcBorders>
               <w:top w:val="nil"/>
               <w:left w:val="nil"/>
@@ -2220,7 +2217,7 @@
                 <w:sz w:val="20"/>
                 <w:szCs w:val="20"/>
               </w:rPr>
-              <w:t xml:space="preserve">                                                                                     </w:t>
+              <w:t xml:space="preserve">                                                              </w:t>
             </w:r>
             <w:r>
               <w:rPr>
@@ -2228,7 +2225,7 @@
                 <w:sz w:val="20"/>
                 <w:szCs w:val="20"/>
               </w:rPr>
-              <w:t xml:space="preserve">  </w:t>
+              <w:t xml:space="preserve"> </w:t>
             </w:r>
             <w:r>
               <w:rPr>
@@ -2237,6 +2234,8 @@
               </w:rPr>
               <w:t>2015-current</w:t>
             </w:r>
+            <w:bookmarkStart w:id="0" w:name="_GoBack"/>
+            <w:bookmarkEnd w:id="0"/>
           </w:p>
           <w:p>
             <w:pPr>
@@ -2313,7 +2312,21 @@
                 <w:sz w:val="20"/>
                 <w:szCs w:val="20"/>
               </w:rPr>
-              <w:t>Anticipated graduation date is May 2018</w:t>
+              <w:t xml:space="preserve">Anticipated graduation date is </w:t>
+            </w:r>
+            <w:r>
+              <w:rPr>
+                <w:sz w:val="20"/>
+                <w:szCs w:val="20"/>
+              </w:rPr>
+              <w:t>December</w:t>
+            </w:r>
+            <w:r>
+              <w:rPr>
+                <w:sz w:val="20"/>
+                <w:szCs w:val="20"/>
+              </w:rPr>
+              <w:t xml:space="preserve"> 2018</w:t>
             </w:r>
           </w:p>
         </w:tc>
@@ -2335,8 +2348,8 @@
         </w:tc>
         <w:tc>
           <w:tcPr>
-            <w:tcW w:w="8180" w:type="dxa"/>
-            <w:gridSpan w:val="3"/>
+            <w:tcW w:w="8416" w:type="dxa"/>
+            <w:gridSpan w:val="4"/>
             <w:tcBorders>
               <w:top w:val="nil"/>
               <w:left w:val="nil"/>
@@ -2398,6 +2411,16 @@
     </w:tbl>
     <w:p>
       <w:pPr>
+        <w:sectPr>
+          <w:pgSz w:w="12240" w:h="15840"/>
+          <w:pgMar w:top="1440" w:right="1800" w:bottom="1080" w:left="1800" w:header="720" w:footer="720" w:gutter="0"/>
+          <w:cols w:space="720"/>
+          <w:docGrid w:linePitch="360"/>
+        </w:sectPr>
+      </w:pPr>
+    </w:p>
+    <w:p>
+      <w:pPr>
         <w:rPr>
           <w:sz w:val="20"/>
           <w:szCs w:val="20"/>
@@ -2546,6 +2569,15 @@
     </w:p>
     <w:p>
       <w:pPr>
+        <w:ind w:firstLine="720"/>
+        <w:rPr>
+          <w:sz w:val="20"/>
+          <w:szCs w:val="20"/>
+        </w:rPr>
+      </w:pPr>
+    </w:p>
+    <w:p>
+      <w:pPr>
         <w:rPr>
           <w:sz w:val="20"/>
           <w:szCs w:val="20"/>
@@ -2568,6 +2600,7 @@
     </w:p>
     <w:p>
       <w:pPr>
+        <w:ind w:firstLine="720"/>
         <w:rPr>
           <w:sz w:val="20"/>
           <w:szCs w:val="20"/>
@@ -2578,8 +2611,7 @@
           <w:sz w:val="20"/>
           <w:szCs w:val="20"/>
         </w:rPr>
-        <w:tab/>
-        <w:t>Senior Software Developer</w:t>
+        <w:t xml:space="preserve">Senior Software Developer </w:t>
       </w:r>
     </w:p>
     <w:p>
@@ -2647,13 +2679,38 @@
     </w:p>
     <w:p>
       <w:pPr>
+        <w:ind w:firstLine="720"/>
         <w:rPr>
           <w:sz w:val="20"/>
           <w:szCs w:val="20"/>
         </w:rPr>
       </w:pPr>
     </w:p>
+    <w:p>
+      <w:pPr>
+        <w:rPr>
+          <w:sz w:val="20"/>
+          <w:szCs w:val="20"/>
+        </w:rPr>
+        <w:sectPr>
+          <w:type w:val="continuous"/>
+          <w:pgSz w:w="12240" w:h="15840"/>
+          <w:pgMar w:top="1440" w:right="1800" w:bottom="1080" w:left="1800" w:header="720" w:footer="720" w:gutter="0"/>
+          <w:cols w:num="2" w:space="720"/>
+          <w:docGrid w:linePitch="360"/>
+        </w:sectPr>
+      </w:pPr>
+    </w:p>
+    <w:p>
+      <w:pPr>
+        <w:rPr>
+          <w:sz w:val="20"/>
+          <w:szCs w:val="20"/>
+        </w:rPr>
+      </w:pPr>
+    </w:p>
     <w:sectPr>
+      <w:type w:val="continuous"/>
       <w:pgSz w:w="12240" w:h="15840"/>
       <w:pgMar w:top="1440" w:right="1800" w:bottom="1080" w:left="1800" w:header="720" w:footer="720" w:gutter="0"/>
       <w:cols w:space="720"/>
@@ -6619,6 +6676,58 @@
       <w:shd w:val="clear" w:color="auto" w:fill="E6E6E6"/>
     </w:rPr>
   </w:style>
+  <w:style w:type="paragraph" w:styleId="Header">
+    <w:name w:val="header"/>
+    <w:basedOn w:val="Normal"/>
+    <w:link w:val="HeaderChar"/>
+    <w:unhideWhenUsed/>
+    <w:rsid w:val="000C1E13"/>
+    <w:pPr>
+      <w:tabs>
+        <w:tab w:val="center" w:pos="4680"/>
+        <w:tab w:val="right" w:pos="9360"/>
+      </w:tabs>
+      <w:spacing w:before="0" w:after="0" w:line="240" w:lineRule="auto"/>
+    </w:pPr>
+  </w:style>
+  <w:style w:type="character" w:customStyle="1" w:styleId="HeaderChar">
+    <w:name w:val="Header Char"/>
+    <w:basedOn w:val="DefaultParagraphFont"/>
+    <w:link w:val="Header"/>
+    <w:rsid w:val="000C1E13"/>
+    <w:rPr>
+      <w:rFonts w:asciiTheme="minorHAnsi" w:hAnsiTheme="minorHAnsi"/>
+      <w:spacing w:val="10"/>
+      <w:sz w:val="16"/>
+      <w:szCs w:val="16"/>
+    </w:rPr>
+  </w:style>
+  <w:style w:type="paragraph" w:styleId="Footer">
+    <w:name w:val="footer"/>
+    <w:basedOn w:val="Normal"/>
+    <w:link w:val="FooterChar"/>
+    <w:unhideWhenUsed/>
+    <w:rsid w:val="000C1E13"/>
+    <w:pPr>
+      <w:tabs>
+        <w:tab w:val="center" w:pos="4680"/>
+        <w:tab w:val="right" w:pos="9360"/>
+      </w:tabs>
+      <w:spacing w:before="0" w:after="0" w:line="240" w:lineRule="auto"/>
+    </w:pPr>
+  </w:style>
+  <w:style w:type="character" w:customStyle="1" w:styleId="FooterChar">
+    <w:name w:val="Footer Char"/>
+    <w:basedOn w:val="DefaultParagraphFont"/>
+    <w:link w:val="Footer"/>
+    <w:rsid w:val="000C1E13"/>
+    <w:rPr>
+      <w:rFonts w:asciiTheme="minorHAnsi" w:hAnsiTheme="minorHAnsi"/>
+      <w:spacing w:val="10"/>
+      <w:sz w:val="16"/>
+      <w:szCs w:val="16"/>
+    </w:rPr>
+  </w:style>
 </w:styles>
 </file>
 
